--- a/templates/Order.docx
+++ b/templates/Order.docx
@@ -104,29 +104,7 @@
                 <w:szCs w:val="20"/>
                 <w:lang w:eastAsia="en-US"/>
               </w:rPr>
-              <w:t>{</w:t>
-            </w:r>
-            <w:proofErr w:type="spellStart"/>
-            <w:r>
-              <w:rPr>
-                <w:rFonts w:asciiTheme="majorHAnsi" w:eastAsia="Calibri" w:hAnsiTheme="majorHAnsi" w:cstheme="majorBidi"/>
-                <w:color w:val="262626" w:themeColor="text1" w:themeTint="D9"/>
-                <w:sz w:val="20"/>
-                <w:szCs w:val="20"/>
-                <w:lang w:eastAsia="en-US"/>
-              </w:rPr>
-              <w:t>company_name</w:t>
-            </w:r>
-            <w:proofErr w:type="spellEnd"/>
-            <w:r>
-              <w:rPr>
-                <w:rFonts w:asciiTheme="majorHAnsi" w:eastAsia="Calibri" w:hAnsiTheme="majorHAnsi" w:cstheme="majorBidi"/>
-                <w:color w:val="262626" w:themeColor="text1" w:themeTint="D9"/>
-                <w:sz w:val="20"/>
-                <w:szCs w:val="20"/>
-                <w:lang w:eastAsia="en-US"/>
-              </w:rPr>
-              <w:t>}</w:t>
+              <w:t>{company_name}</w:t>
             </w:r>
           </w:p>
         </w:tc>
@@ -230,25 +208,7 @@
                 <w:sz w:val="20"/>
                 <w:szCs w:val="20"/>
               </w:rPr>
-              <w:t>{</w:t>
-            </w:r>
-            <w:proofErr w:type="spellStart"/>
-            <w:r>
-              <w:rPr>
-                <w:rFonts w:asciiTheme="majorHAnsi" w:eastAsiaTheme="minorHAnsi" w:hAnsiTheme="majorHAnsi" w:cstheme="majorBidi"/>
-                <w:sz w:val="20"/>
-                <w:szCs w:val="20"/>
-              </w:rPr>
-              <w:t>created_at</w:t>
-            </w:r>
-            <w:proofErr w:type="spellEnd"/>
-            <w:r>
-              <w:rPr>
-                <w:rFonts w:asciiTheme="majorHAnsi" w:eastAsiaTheme="minorHAnsi" w:hAnsiTheme="majorHAnsi" w:cstheme="majorBidi"/>
-                <w:sz w:val="20"/>
-                <w:szCs w:val="20"/>
-              </w:rPr>
-              <w:t>}</w:t>
+              <w:t>{created_at}</w:t>
             </w:r>
           </w:p>
         </w:tc>
@@ -341,29 +301,7 @@
                 <w:szCs w:val="20"/>
                 <w:lang w:eastAsia="en-US"/>
               </w:rPr>
-              <w:t>{</w:t>
-            </w:r>
-            <w:proofErr w:type="spellStart"/>
-            <w:r>
-              <w:rPr>
-                <w:rFonts w:asciiTheme="majorHAnsi" w:eastAsia="Calibri" w:hAnsiTheme="majorHAnsi" w:cstheme="majorBidi"/>
-                <w:color w:val="262626" w:themeColor="text1" w:themeTint="D9"/>
-                <w:sz w:val="20"/>
-                <w:szCs w:val="20"/>
-                <w:lang w:eastAsia="en-US"/>
-              </w:rPr>
-              <w:t>client_city</w:t>
-            </w:r>
-            <w:proofErr w:type="spellEnd"/>
-            <w:r>
-              <w:rPr>
-                <w:rFonts w:asciiTheme="majorHAnsi" w:eastAsia="Calibri" w:hAnsiTheme="majorHAnsi" w:cstheme="majorBidi"/>
-                <w:color w:val="262626" w:themeColor="text1" w:themeTint="D9"/>
-                <w:sz w:val="20"/>
-                <w:szCs w:val="20"/>
-                <w:lang w:eastAsia="en-US"/>
-              </w:rPr>
-              <w:t>}</w:t>
+              <w:t>{client_city}</w:t>
             </w:r>
           </w:p>
         </w:tc>
@@ -467,25 +405,7 @@
                 <w:sz w:val="20"/>
                 <w:szCs w:val="20"/>
               </w:rPr>
-              <w:t>{</w:t>
-            </w:r>
-            <w:proofErr w:type="spellStart"/>
-            <w:r>
-              <w:rPr>
-                <w:rFonts w:asciiTheme="majorHAnsi" w:eastAsia="Times New Roman" w:hAnsiTheme="majorHAnsi" w:cstheme="majorBidi"/>
-                <w:sz w:val="20"/>
-                <w:szCs w:val="20"/>
-              </w:rPr>
-              <w:t>custom_id</w:t>
-            </w:r>
-            <w:proofErr w:type="spellEnd"/>
-            <w:r>
-              <w:rPr>
-                <w:rFonts w:asciiTheme="majorHAnsi" w:eastAsia="Times New Roman" w:hAnsiTheme="majorHAnsi" w:cstheme="majorBidi"/>
-                <w:sz w:val="20"/>
-                <w:szCs w:val="20"/>
-              </w:rPr>
-              <w:t>}</w:t>
+              <w:t>{custom_id}</w:t>
             </w:r>
           </w:p>
         </w:tc>
@@ -577,29 +497,7 @@
                 <w:szCs w:val="20"/>
                 <w:lang w:eastAsia="en-US"/>
               </w:rPr>
-              <w:t>{</w:t>
-            </w:r>
-            <w:proofErr w:type="spellStart"/>
-            <w:r>
-              <w:rPr>
-                <w:rFonts w:asciiTheme="majorHAnsi" w:eastAsia="Calibri" w:hAnsiTheme="majorHAnsi" w:cstheme="majorBidi"/>
-                <w:color w:val="262626" w:themeColor="text1" w:themeTint="D9"/>
-                <w:sz w:val="20"/>
-                <w:szCs w:val="20"/>
-                <w:lang w:eastAsia="en-US"/>
-              </w:rPr>
-              <w:t>client_name</w:t>
-            </w:r>
-            <w:proofErr w:type="spellEnd"/>
-            <w:r>
-              <w:rPr>
-                <w:rFonts w:asciiTheme="majorHAnsi" w:eastAsia="Calibri" w:hAnsiTheme="majorHAnsi" w:cstheme="majorBidi"/>
-                <w:color w:val="262626" w:themeColor="text1" w:themeTint="D9"/>
-                <w:sz w:val="20"/>
-                <w:szCs w:val="20"/>
-                <w:lang w:eastAsia="en-US"/>
-              </w:rPr>
-              <w:t>}</w:t>
+              <w:t>{client_name}</w:t>
             </w:r>
           </w:p>
         </w:tc>
@@ -786,25 +684,7 @@
                 <w:sz w:val="20"/>
                 <w:szCs w:val="20"/>
               </w:rPr>
-              <w:t>{</w:t>
-            </w:r>
-            <w:proofErr w:type="spellStart"/>
-            <w:r>
-              <w:rPr>
-                <w:rFonts w:asciiTheme="majorHAnsi" w:eastAsia="Times New Roman" w:hAnsiTheme="majorHAnsi" w:cstheme="majorBidi"/>
-                <w:sz w:val="20"/>
-                <w:szCs w:val="20"/>
-              </w:rPr>
-              <w:t>phone_number</w:t>
-            </w:r>
-            <w:proofErr w:type="spellEnd"/>
-            <w:r>
-              <w:rPr>
-                <w:rFonts w:asciiTheme="majorHAnsi" w:eastAsia="Times New Roman" w:hAnsiTheme="majorHAnsi" w:cstheme="majorBidi"/>
-                <w:sz w:val="20"/>
-                <w:szCs w:val="20"/>
-              </w:rPr>
-              <w:t>}</w:t>
+              <w:t>{phone_number}</w:t>
             </w:r>
           </w:p>
         </w:tc>
@@ -984,25 +864,7 @@
                 <w:sz w:val="20"/>
                 <w:szCs w:val="20"/>
               </w:rPr>
-              <w:t>{</w:t>
-            </w:r>
-            <w:proofErr w:type="spellStart"/>
-            <w:r>
-              <w:rPr>
-                <w:rFonts w:asciiTheme="majorHAnsi" w:hAnsiTheme="majorHAnsi" w:cstheme="majorBidi"/>
-                <w:sz w:val="20"/>
-                <w:szCs w:val="20"/>
-              </w:rPr>
-              <w:t>tax_number</w:t>
-            </w:r>
-            <w:proofErr w:type="spellEnd"/>
-            <w:r>
-              <w:rPr>
-                <w:rFonts w:asciiTheme="majorHAnsi" w:hAnsiTheme="majorHAnsi" w:cstheme="majorBidi"/>
-                <w:sz w:val="20"/>
-                <w:szCs w:val="20"/>
-              </w:rPr>
-              <w:t>}</w:t>
+              <w:t>{tax_number}</w:t>
             </w:r>
           </w:p>
         </w:tc>
@@ -1114,25 +976,7 @@
                 <w:sz w:val="20"/>
                 <w:szCs w:val="20"/>
               </w:rPr>
-              <w:t>{</w:t>
-            </w:r>
-            <w:proofErr w:type="spellStart"/>
-            <w:r>
-              <w:rPr>
-                <w:rFonts w:asciiTheme="majorHAnsi" w:hAnsiTheme="majorHAnsi" w:cstheme="majorBidi"/>
-                <w:sz w:val="20"/>
-                <w:szCs w:val="20"/>
-              </w:rPr>
-              <w:t>supervisor_name</w:t>
-            </w:r>
-            <w:proofErr w:type="spellEnd"/>
-            <w:r>
-              <w:rPr>
-                <w:rFonts w:asciiTheme="majorHAnsi" w:hAnsiTheme="majorHAnsi" w:cstheme="majorBidi"/>
-                <w:sz w:val="20"/>
-                <w:szCs w:val="20"/>
-              </w:rPr>
-              <w:t>}</w:t>
+              <w:t>{supervisor_name}</w:t>
             </w:r>
           </w:p>
         </w:tc>
@@ -2411,25 +2255,7 @@
                 <w:sz w:val="18"/>
                 <w:szCs w:val="18"/>
               </w:rPr>
-              <w:t>{</w:t>
-            </w:r>
-            <w:proofErr w:type="spellStart"/>
-            <w:r>
-              <w:rPr>
-                <w:rFonts w:asciiTheme="majorBidi" w:hAnsiTheme="majorBidi" w:cstheme="majorBidi"/>
-                <w:sz w:val="18"/>
-                <w:szCs w:val="18"/>
-              </w:rPr>
-              <w:t>productNumber</w:t>
-            </w:r>
-            <w:proofErr w:type="spellEnd"/>
-            <w:r>
-              <w:rPr>
-                <w:rFonts w:asciiTheme="majorBidi" w:hAnsiTheme="majorBidi" w:cstheme="majorBidi"/>
-                <w:sz w:val="18"/>
-                <w:szCs w:val="18"/>
-              </w:rPr>
-              <w:t>}</w:t>
+              <w:t>{productNumber}</w:t>
             </w:r>
           </w:p>
         </w:tc>
@@ -2759,27 +2585,7 @@
                 <w:sz w:val="20"/>
                 <w:szCs w:val="20"/>
               </w:rPr>
-              <w:t>{</w:t>
-            </w:r>
-            <w:proofErr w:type="spellStart"/>
-            <w:r>
-              <w:rPr>
-                <w:rFonts w:asciiTheme="majorBidi" w:hAnsiTheme="majorBidi" w:cstheme="majorBidi"/>
-                <w:color w:val="FFFFFF" w:themeColor="background1"/>
-                <w:sz w:val="20"/>
-                <w:szCs w:val="20"/>
-              </w:rPr>
-              <w:t>total_price</w:t>
-            </w:r>
-            <w:proofErr w:type="spellEnd"/>
-            <w:r>
-              <w:rPr>
-                <w:rFonts w:asciiTheme="majorBidi" w:hAnsiTheme="majorBidi" w:cstheme="majorBidi"/>
-                <w:color w:val="FFFFFF" w:themeColor="background1"/>
-                <w:sz w:val="20"/>
-                <w:szCs w:val="20"/>
-              </w:rPr>
-              <w:t>}</w:t>
+              <w:t>{total_price}</w:t>
             </w:r>
           </w:p>
         </w:tc>
@@ -2898,9 +2704,8 @@
                 <w:sz w:val="20"/>
                 <w:szCs w:val="20"/>
               </w:rPr>
-              <w:t>{</w:t>
-            </w:r>
-            <w:proofErr w:type="spellStart"/>
+              <w:t>{total_</w:t>
+            </w:r>
             <w:r>
               <w:rPr>
                 <w:rFonts w:asciiTheme="majorBidi" w:eastAsia="Times New Roman" w:hAnsiTheme="majorBidi" w:cstheme="majorBidi"/>
@@ -2908,9 +2713,8 @@
                 <w:sz w:val="20"/>
                 <w:szCs w:val="20"/>
               </w:rPr>
-              <w:t>total_subtotal</w:t>
-            </w:r>
-            <w:proofErr w:type="spellEnd"/>
+              <w:t>vat</w:t>
+            </w:r>
             <w:r>
               <w:rPr>
                 <w:rFonts w:asciiTheme="majorBidi" w:eastAsia="Times New Roman" w:hAnsiTheme="majorBidi" w:cstheme="majorBidi"/>
@@ -3038,31 +2842,7 @@
                 <w:sz w:val="20"/>
                 <w:szCs w:val="20"/>
               </w:rPr>
-              <w:t>{</w:t>
-            </w:r>
-            <w:proofErr w:type="spellStart"/>
-            <w:r>
-              <w:rPr>
-                <w:rFonts w:asciiTheme="majorBidi" w:eastAsia="Times New Roman" w:hAnsiTheme="majorBidi" w:cstheme="majorBidi"/>
-                <w:b/>
-                <w:bCs/>
-                <w:color w:val="FFFFFF" w:themeColor="background1"/>
-                <w:sz w:val="20"/>
-                <w:szCs w:val="20"/>
-              </w:rPr>
-              <w:t>total_subtotal</w:t>
-            </w:r>
-            <w:proofErr w:type="spellEnd"/>
-            <w:r>
-              <w:rPr>
-                <w:rFonts w:asciiTheme="majorBidi" w:eastAsia="Times New Roman" w:hAnsiTheme="majorBidi" w:cstheme="majorBidi"/>
-                <w:b/>
-                <w:bCs/>
-                <w:color w:val="FFFFFF" w:themeColor="background1"/>
-                <w:sz w:val="20"/>
-                <w:szCs w:val="20"/>
-              </w:rPr>
-              <w:t>}</w:t>
+              <w:t>{total_subtotal}</w:t>
             </w:r>
           </w:p>
         </w:tc>
@@ -3442,7 +3222,6 @@
                 <w:szCs w:val="20"/>
               </w:rPr>
             </w:pPr>
-            <w:proofErr w:type="spellStart"/>
             <w:r>
               <w:rPr>
                 <w:rFonts w:ascii="Times New Roman" w:hAnsi="Times New Roman" w:cs="Times New Roman"/>
@@ -3450,29 +3229,8 @@
                 <w:sz w:val="20"/>
                 <w:szCs w:val="20"/>
               </w:rPr>
-              <w:t>ملاحظات</w:t>
-            </w:r>
-            <w:proofErr w:type="spellEnd"/>
-            <w:r>
-              <w:rPr>
-                <w:rFonts w:ascii="Times New Roman" w:hAnsi="Times New Roman" w:cs="Times New Roman"/>
-                <w:color w:val="0D0D0D" w:themeColor="text1" w:themeTint="F2"/>
-                <w:sz w:val="20"/>
-                <w:szCs w:val="20"/>
-              </w:rPr>
-              <w:t xml:space="preserve"> </w:t>
-            </w:r>
-            <w:proofErr w:type="spellStart"/>
-            <w:r>
-              <w:rPr>
-                <w:rFonts w:ascii="Times New Roman" w:hAnsi="Times New Roman" w:cs="Times New Roman"/>
-                <w:color w:val="0D0D0D" w:themeColor="text1" w:themeTint="F2"/>
-                <w:sz w:val="20"/>
-                <w:szCs w:val="20"/>
-              </w:rPr>
-              <w:t>اضافيه</w:t>
-            </w:r>
-            <w:proofErr w:type="spellEnd"/>
+              <w:t>ملاحظات اضافيه</w:t>
+            </w:r>
           </w:p>
         </w:tc>
         <w:tc>
